--- a/docs/Progress Summary Reports/SE_16_PM_04.docx
+++ b/docs/Progress Summary Reports/SE_16_PM_04.docx
@@ -131,7 +131,7 @@
                                   <w:rPr>
                                     <w:color w:val="2E74B5" w:themeColor="accent1" w:themeShade="BF"/>
                                   </w:rPr>
-                                  <w:t>.1</w:t>
+                                  <w:t>.3</w:t>
                                 </w:r>
                               </w:p>
                               <w:p>
@@ -265,7 +265,7 @@
                             <w:rPr>
                               <w:color w:val="2E74B5" w:themeColor="accent1" w:themeShade="BF"/>
                             </w:rPr>
-                            <w:t>.1</w:t>
+                            <w:t>.3</w:t>
                           </w:r>
                         </w:p>
                         <w:p>
@@ -381,8 +381,22 @@
                                   <w:rPr>
                                     <w:color w:val="2E74B5" w:themeColor="accent1" w:themeShade="BF"/>
                                   </w:rPr>
-                                  <w:t>Department of Computer Science Aberystwyth University Aberystwyth Ceredigion SY23 3DB Copyright © Aberystwyth 2015</w:t>
+                                  <w:t xml:space="preserve">Department of Computer Science Aberystwyth University Aberystwyth Ceredigion SY23 3DB Copyright © </w:t>
                                 </w:r>
+                                <w:r>
+                                  <w:rPr>
+                                    <w:color w:val="2E74B5" w:themeColor="accent1" w:themeShade="BF"/>
+                                  </w:rPr>
+                                  <w:t xml:space="preserve">Aberystwyth </w:t>
+                                </w:r>
+                                <w:r>
+                                  <w:rPr>
+                                    <w:color w:val="2E74B5" w:themeColor="accent1" w:themeShade="BF"/>
+                                  </w:rPr>
+                                  <w:t>2016</w:t>
+                                </w:r>
+                                <w:bookmarkStart w:id="0" w:name="_GoBack"/>
+                                <w:bookmarkEnd w:id="0"/>
                               </w:p>
                             </w:txbxContent>
                           </wps:txbx>
@@ -403,7 +417,11 @@
               </mc:Choice>
               <mc:Fallback>
                 <w:pict>
-                  <v:shape w14:anchorId="3641A15F" id="Text Box 2" o:spid="_x0000_s1027" type="#_x0000_t202" style="position:absolute;margin-left:0;margin-top:558.95pt;width:146.25pt;height:98.25pt;z-index:251661312;visibility:visible;mso-wrap-style:square;mso-height-percent:0;mso-wrap-distance-left:9pt;mso-wrap-distance-top:0;mso-wrap-distance-right:9pt;mso-wrap-distance-bottom:0;mso-position-horizontal:center;mso-position-horizontal-relative:margin;mso-position-vertical:absolute;mso-position-vertical-relative:text;mso-height-percent:0;mso-height-relative:margin;v-text-anchor:top" o:gfxdata="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" filled="f" stroked="f" strokeweight=".5pt">
+                  <v:shapetype w14:anchorId="3641A15F" id="_x0000_t202" coordsize="21600,21600" o:spt="202" path="m,l,21600r21600,l21600,xe">
+                    <v:stroke joinstyle="miter"/>
+                    <v:path gradientshapeok="t" o:connecttype="rect"/>
+                  </v:shapetype>
+                  <v:shape id="Text Box 2" o:spid="_x0000_s1027" type="#_x0000_t202" style="position:absolute;margin-left:0;margin-top:558.95pt;width:146.25pt;height:98.25pt;z-index:251661312;visibility:visible;mso-wrap-style:square;mso-height-percent:0;mso-wrap-distance-left:9pt;mso-wrap-distance-top:0;mso-wrap-distance-right:9pt;mso-wrap-distance-bottom:0;mso-position-horizontal:center;mso-position-horizontal-relative:margin;mso-position-vertical:absolute;mso-position-vertical-relative:text;mso-height-percent:0;mso-height-relative:margin;v-text-anchor:top" o:gfxdata="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" filled="f" stroked="f" strokeweight=".5pt">
                     <v:textbox>
                       <w:txbxContent>
                         <w:p>
@@ -417,8 +435,22 @@
                             <w:rPr>
                               <w:color w:val="2E74B5" w:themeColor="accent1" w:themeShade="BF"/>
                             </w:rPr>
-                            <w:t>Department of Computer Science Aberystwyth University Aberystwyth Ceredigion SY23 3DB Copyright © Aberystwyth 2015</w:t>
+                            <w:t xml:space="preserve">Department of Computer Science Aberystwyth University Aberystwyth Ceredigion SY23 3DB Copyright © </w:t>
                           </w:r>
+                          <w:r>
+                            <w:rPr>
+                              <w:color w:val="2E74B5" w:themeColor="accent1" w:themeShade="BF"/>
+                            </w:rPr>
+                            <w:t xml:space="preserve">Aberystwyth </w:t>
+                          </w:r>
+                          <w:r>
+                            <w:rPr>
+                              <w:color w:val="2E74B5" w:themeColor="accent1" w:themeShade="BF"/>
+                            </w:rPr>
+                            <w:t>2016</w:t>
+                          </w:r>
+                          <w:bookmarkStart w:id="1" w:name="_GoBack"/>
+                          <w:bookmarkEnd w:id="1"/>
                         </w:p>
                       </w:txbxContent>
                     </v:textbox>
@@ -1300,12 +1332,12 @@
               <w:numId w:val="4"/>
             </w:numPr>
           </w:pPr>
-          <w:bookmarkStart w:id="0" w:name="_Toc434239728"/>
+          <w:bookmarkStart w:id="2" w:name="_Toc434239728"/>
           <w:r>
             <w:lastRenderedPageBreak/>
             <w:t>Introduction</w:t>
           </w:r>
-          <w:bookmarkEnd w:id="0"/>
+          <w:bookmarkEnd w:id="2"/>
           <w:r>
             <w:t xml:space="preserve"> </w:t>
           </w:r>
@@ -1313,15 +1345,16 @@
         <w:p>
           <w:pPr>
             <w:pStyle w:val="Heading2"/>
+            <w:ind w:firstLine="720"/>
           </w:pPr>
-          <w:bookmarkStart w:id="1" w:name="_Toc434239729"/>
+          <w:bookmarkStart w:id="3" w:name="_Toc434239729"/>
           <w:r>
             <w:t xml:space="preserve">1.1 </w:t>
           </w:r>
           <w:r>
             <w:t>Purpose of this document</w:t>
           </w:r>
-          <w:bookmarkEnd w:id="1"/>
+          <w:bookmarkEnd w:id="3"/>
           <w:r>
             <w:t xml:space="preserve"> </w:t>
           </w:r>
@@ -1334,15 +1367,16 @@
         <w:p>
           <w:pPr>
             <w:pStyle w:val="Heading2"/>
+            <w:ind w:firstLine="720"/>
           </w:pPr>
-          <w:bookmarkStart w:id="2" w:name="_Toc434239730"/>
+          <w:bookmarkStart w:id="4" w:name="_Toc434239730"/>
           <w:r>
             <w:t xml:space="preserve">1.2 </w:t>
           </w:r>
           <w:r>
             <w:t>Scope</w:t>
           </w:r>
-          <w:bookmarkEnd w:id="2"/>
+          <w:bookmarkEnd w:id="4"/>
         </w:p>
         <w:p>
           <w:r>
@@ -1352,15 +1386,16 @@
         <w:p>
           <w:pPr>
             <w:pStyle w:val="Heading2"/>
+            <w:ind w:firstLine="720"/>
           </w:pPr>
-          <w:bookmarkStart w:id="3" w:name="_Toc434239731"/>
+          <w:bookmarkStart w:id="5" w:name="_Toc434239731"/>
           <w:r>
             <w:t xml:space="preserve">1.3 </w:t>
           </w:r>
           <w:r>
             <w:t>Objectives</w:t>
           </w:r>
-          <w:bookmarkEnd w:id="3"/>
+          <w:bookmarkEnd w:id="5"/>
           <w:r>
             <w:t xml:space="preserve"> </w:t>
           </w:r>
@@ -1408,7 +1443,7 @@
       <w:pPr>
         <w:pStyle w:val="Heading1"/>
       </w:pPr>
-      <w:bookmarkStart w:id="4" w:name="_Toc434239732"/>
+      <w:bookmarkStart w:id="6" w:name="_Toc434239732"/>
       <w:r>
         <w:lastRenderedPageBreak/>
         <w:t>2.</w:t>
@@ -1419,7 +1454,7 @@
       <w:r>
         <w:t xml:space="preserve"> Project Summary Report</w:t>
       </w:r>
-      <w:bookmarkEnd w:id="4"/>
+      <w:bookmarkEnd w:id="6"/>
       <w:r>
         <w:t xml:space="preserve"> </w:t>
       </w:r>
@@ -2073,7 +2108,7 @@
           </w:tcPr>
           <w:p>
             <w:r>
-              <w:t>320</w:t>
+              <w:t>640</w:t>
             </w:r>
           </w:p>
         </w:tc>
@@ -2093,7 +2128,7 @@
           </w:tcPr>
           <w:p>
             <w:r>
-              <w:t>242</w:t>
+              <w:t>562</w:t>
             </w:r>
           </w:p>
         </w:tc>
@@ -2103,8 +2138,8 @@
       <w:pPr>
         <w:pStyle w:val="Heading1"/>
       </w:pPr>
-      <w:bookmarkStart w:id="5" w:name="_Toc433897873"/>
-      <w:bookmarkStart w:id="6" w:name="_Toc434239733"/>
+      <w:bookmarkStart w:id="7" w:name="_Toc433897873"/>
+      <w:bookmarkStart w:id="8" w:name="_Toc434239733"/>
     </w:p>
     <w:p>
       <w:pPr>
@@ -2116,17 +2151,14 @@
         <w:pStyle w:val="Heading1"/>
       </w:pPr>
     </w:p>
-    <w:bookmarkEnd w:id="5"/>
-    <w:bookmarkEnd w:id="6"/>
+    <w:bookmarkEnd w:id="7"/>
+    <w:bookmarkEnd w:id="8"/>
     <w:p>
       <w:pPr>
         <w:pStyle w:val="Heading1"/>
       </w:pPr>
     </w:p>
-    <w:p>
-      <w:bookmarkStart w:id="7" w:name="_GoBack"/>
-      <w:bookmarkEnd w:id="7"/>
-    </w:p>
+    <w:p/>
     <w:p/>
     <w:p/>
     <w:p>
@@ -2295,7 +2327,10 @@
               </w:tabs>
             </w:pPr>
             <w:r>
-              <w:t>Format changed to suit design specification. Changed release version.</w:t>
+              <w:t>Format changed to suit design specifi</w:t>
+            </w:r>
+            <w:r>
+              <w:t>cation. Changed release version to review</w:t>
             </w:r>
           </w:p>
         </w:tc>
@@ -2311,6 +2346,182 @@
             </w:pPr>
             <w:r>
               <w:t>Robert Mouncer – rdm10</w:t>
+            </w:r>
+          </w:p>
+        </w:tc>
+      </w:tr>
+      <w:tr>
+        <w:tc>
+          <w:tcPr>
+            <w:tcW w:w="1803" w:type="dxa"/>
+          </w:tcPr>
+          <w:p>
+            <w:pPr>
+              <w:tabs>
+                <w:tab w:val="left" w:pos="6390"/>
+              </w:tabs>
+            </w:pPr>
+            <w:r>
+              <w:t>1.2</w:t>
+            </w:r>
+          </w:p>
+        </w:tc>
+        <w:tc>
+          <w:tcPr>
+            <w:tcW w:w="1803" w:type="dxa"/>
+          </w:tcPr>
+          <w:p>
+            <w:pPr>
+              <w:tabs>
+                <w:tab w:val="left" w:pos="6390"/>
+              </w:tabs>
+            </w:pPr>
+            <w:r>
+              <w:t>N/A</w:t>
+            </w:r>
+          </w:p>
+        </w:tc>
+        <w:tc>
+          <w:tcPr>
+            <w:tcW w:w="1803" w:type="dxa"/>
+          </w:tcPr>
+          <w:p>
+            <w:pPr>
+              <w:tabs>
+                <w:tab w:val="left" w:pos="6390"/>
+              </w:tabs>
+            </w:pPr>
+            <w:r>
+              <w:t>2015-11-02</w:t>
+            </w:r>
+          </w:p>
+        </w:tc>
+        <w:tc>
+          <w:tcPr>
+            <w:tcW w:w="1803" w:type="dxa"/>
+          </w:tcPr>
+          <w:p>
+            <w:pPr>
+              <w:tabs>
+                <w:tab w:val="left" w:pos="6390"/>
+              </w:tabs>
+            </w:pPr>
+            <w:r>
+              <w:t>Errors in timesheets corrected</w:t>
+            </w:r>
+          </w:p>
+        </w:tc>
+        <w:tc>
+          <w:tcPr>
+            <w:tcW w:w="1804" w:type="dxa"/>
+          </w:tcPr>
+          <w:p>
+            <w:pPr>
+              <w:tabs>
+                <w:tab w:val="left" w:pos="6390"/>
+              </w:tabs>
+            </w:pPr>
+            <w:r>
+              <w:t>Rhodri Pearce</w:t>
+            </w:r>
+          </w:p>
+          <w:p>
+            <w:pPr>
+              <w:pStyle w:val="ListParagraph"/>
+              <w:numPr>
+                <w:ilvl w:val="0"/>
+                <w:numId w:val="9"/>
+              </w:numPr>
+              <w:tabs>
+                <w:tab w:val="left" w:pos="6390"/>
+              </w:tabs>
+            </w:pPr>
+            <w:r>
+              <w:t>Rhp14</w:t>
+            </w:r>
+          </w:p>
+        </w:tc>
+      </w:tr>
+      <w:tr>
+        <w:tc>
+          <w:tcPr>
+            <w:tcW w:w="1803" w:type="dxa"/>
+          </w:tcPr>
+          <w:p>
+            <w:pPr>
+              <w:tabs>
+                <w:tab w:val="left" w:pos="6390"/>
+              </w:tabs>
+            </w:pPr>
+            <w:r>
+              <w:t>1.3</w:t>
+            </w:r>
+          </w:p>
+          <w:p>
+            <w:pPr>
+              <w:tabs>
+                <w:tab w:val="left" w:pos="6390"/>
+              </w:tabs>
+            </w:pPr>
+          </w:p>
+        </w:tc>
+        <w:tc>
+          <w:tcPr>
+            <w:tcW w:w="1803" w:type="dxa"/>
+          </w:tcPr>
+          <w:p>
+            <w:pPr>
+              <w:tabs>
+                <w:tab w:val="left" w:pos="6390"/>
+              </w:tabs>
+            </w:pPr>
+            <w:r>
+              <w:t>N/A</w:t>
+            </w:r>
+          </w:p>
+        </w:tc>
+        <w:tc>
+          <w:tcPr>
+            <w:tcW w:w="1803" w:type="dxa"/>
+          </w:tcPr>
+          <w:p>
+            <w:pPr>
+              <w:tabs>
+                <w:tab w:val="left" w:pos="6390"/>
+              </w:tabs>
+            </w:pPr>
+            <w:r>
+              <w:t>2015-11-04</w:t>
+            </w:r>
+          </w:p>
+        </w:tc>
+        <w:tc>
+          <w:tcPr>
+            <w:tcW w:w="1803" w:type="dxa"/>
+          </w:tcPr>
+          <w:p>
+            <w:pPr>
+              <w:tabs>
+                <w:tab w:val="left" w:pos="6390"/>
+              </w:tabs>
+            </w:pPr>
+            <w:r>
+              <w:t>Status changed to release and version number changed</w:t>
+            </w:r>
+          </w:p>
+        </w:tc>
+        <w:tc>
+          <w:tcPr>
+            <w:tcW w:w="1804" w:type="dxa"/>
+          </w:tcPr>
+          <w:p>
+            <w:pPr>
+              <w:tabs>
+                <w:tab w:val="left" w:pos="6390"/>
+              </w:tabs>
+            </w:pPr>
+            <w:r>
+              <w:t>Rhodri Pearce – rhp14</w:t>
             </w:r>
           </w:p>
         </w:tc>
@@ -2438,7 +2649,7 @@
                 <w:bCs/>
                 <w:noProof/>
               </w:rPr>
-              <w:t>5</w:t>
+              <w:t>4</w:t>
             </w:r>
             <w:r>
               <w:rPr>
@@ -2700,7 +2911,10 @@
       <w:t>1</w:t>
     </w:r>
     <w:r>
-      <w:t>.1 (Released</w:t>
+      <w:t>.3</w:t>
+    </w:r>
+    <w:r>
+      <w:t xml:space="preserve"> (Released</w:t>
     </w:r>
     <w:r>
       <w:t>)</w:t>
@@ -2733,7 +2947,10 @@
       <w:t>/</w:t>
     </w:r>
     <w:r>
-      <w:t xml:space="preserve"> 1.1 (Released</w:t>
+      <w:t xml:space="preserve"> 1.3</w:t>
+    </w:r>
+    <w:r>
+      <w:t xml:space="preserve"> (Released</w:t>
     </w:r>
     <w:r>
       <w:t>)</w:t>
@@ -3431,6 +3648,119 @@
     </w:lvl>
   </w:abstractNum>
   <w:abstractNum w:abstractNumId="6" w15:restartNumberingAfterBreak="0">
+    <w:nsid w:val="54BE4927"/>
+    <w:multiLevelType w:val="hybridMultilevel"/>
+    <w:tmpl w:val="938000C8"/>
+    <w:lvl w:ilvl="0" w:tplc="8CA07CD0">
+      <w:start w:val="2015"/>
+      <w:numFmt w:val="bullet"/>
+      <w:lvlText w:val="-"/>
+      <w:lvlJc w:val="left"/>
+      <w:pPr>
+        <w:ind w:left="720" w:hanging="360"/>
+      </w:pPr>
+      <w:rPr>
+        <w:rFonts w:ascii="Calibri" w:eastAsiaTheme="minorHAnsi" w:hAnsi="Calibri" w:cstheme="minorBidi" w:hint="default"/>
+      </w:rPr>
+    </w:lvl>
+    <w:lvl w:ilvl="1" w:tplc="08090003" w:tentative="1">
+      <w:start w:val="1"/>
+      <w:numFmt w:val="bullet"/>
+      <w:lvlText w:val="o"/>
+      <w:lvlJc w:val="left"/>
+      <w:pPr>
+        <w:ind w:left="1440" w:hanging="360"/>
+      </w:pPr>
+      <w:rPr>
+        <w:rFonts w:ascii="Courier New" w:hAnsi="Courier New" w:cs="Courier New" w:hint="default"/>
+      </w:rPr>
+    </w:lvl>
+    <w:lvl w:ilvl="2" w:tplc="08090005" w:tentative="1">
+      <w:start w:val="1"/>
+      <w:numFmt w:val="bullet"/>
+      <w:lvlText w:val=""/>
+      <w:lvlJc w:val="left"/>
+      <w:pPr>
+        <w:ind w:left="2160" w:hanging="360"/>
+      </w:pPr>
+      <w:rPr>
+        <w:rFonts w:ascii="Wingdings" w:hAnsi="Wingdings" w:hint="default"/>
+      </w:rPr>
+    </w:lvl>
+    <w:lvl w:ilvl="3" w:tplc="08090001" w:tentative="1">
+      <w:start w:val="1"/>
+      <w:numFmt w:val="bullet"/>
+      <w:lvlText w:val=""/>
+      <w:lvlJc w:val="left"/>
+      <w:pPr>
+        <w:ind w:left="2880" w:hanging="360"/>
+      </w:pPr>
+      <w:rPr>
+        <w:rFonts w:ascii="Symbol" w:hAnsi="Symbol" w:hint="default"/>
+      </w:rPr>
+    </w:lvl>
+    <w:lvl w:ilvl="4" w:tplc="08090003" w:tentative="1">
+      <w:start w:val="1"/>
+      <w:numFmt w:val="bullet"/>
+      <w:lvlText w:val="o"/>
+      <w:lvlJc w:val="left"/>
+      <w:pPr>
+        <w:ind w:left="3600" w:hanging="360"/>
+      </w:pPr>
+      <w:rPr>
+        <w:rFonts w:ascii="Courier New" w:hAnsi="Courier New" w:cs="Courier New" w:hint="default"/>
+      </w:rPr>
+    </w:lvl>
+    <w:lvl w:ilvl="5" w:tplc="08090005" w:tentative="1">
+      <w:start w:val="1"/>
+      <w:numFmt w:val="bullet"/>
+      <w:lvlText w:val=""/>
+      <w:lvlJc w:val="left"/>
+      <w:pPr>
+        <w:ind w:left="4320" w:hanging="360"/>
+      </w:pPr>
+      <w:rPr>
+        <w:rFonts w:ascii="Wingdings" w:hAnsi="Wingdings" w:hint="default"/>
+      </w:rPr>
+    </w:lvl>
+    <w:lvl w:ilvl="6" w:tplc="08090001" w:tentative="1">
+      <w:start w:val="1"/>
+      <w:numFmt w:val="bullet"/>
+      <w:lvlText w:val=""/>
+      <w:lvlJc w:val="left"/>
+      <w:pPr>
+        <w:ind w:left="5040" w:hanging="360"/>
+      </w:pPr>
+      <w:rPr>
+        <w:rFonts w:ascii="Symbol" w:hAnsi="Symbol" w:hint="default"/>
+      </w:rPr>
+    </w:lvl>
+    <w:lvl w:ilvl="7" w:tplc="08090003" w:tentative="1">
+      <w:start w:val="1"/>
+      <w:numFmt w:val="bullet"/>
+      <w:lvlText w:val="o"/>
+      <w:lvlJc w:val="left"/>
+      <w:pPr>
+        <w:ind w:left="5760" w:hanging="360"/>
+      </w:pPr>
+      <w:rPr>
+        <w:rFonts w:ascii="Courier New" w:hAnsi="Courier New" w:cs="Courier New" w:hint="default"/>
+      </w:rPr>
+    </w:lvl>
+    <w:lvl w:ilvl="8" w:tplc="08090005" w:tentative="1">
+      <w:start w:val="1"/>
+      <w:numFmt w:val="bullet"/>
+      <w:lvlText w:val=""/>
+      <w:lvlJc w:val="left"/>
+      <w:pPr>
+        <w:ind w:left="6480" w:hanging="360"/>
+      </w:pPr>
+      <w:rPr>
+        <w:rFonts w:ascii="Wingdings" w:hAnsi="Wingdings" w:hint="default"/>
+      </w:rPr>
+    </w:lvl>
+  </w:abstractNum>
+  <w:abstractNum w:abstractNumId="7" w15:restartNumberingAfterBreak="0">
     <w:nsid w:val="76946D28"/>
     <w:multiLevelType w:val="multilevel"/>
     <w:tmpl w:val="ADA084CA"/>
@@ -3543,7 +3873,7 @@
       </w:rPr>
     </w:lvl>
   </w:abstractNum>
-  <w:abstractNum w:abstractNumId="7" w15:restartNumberingAfterBreak="0">
+  <w:abstractNum w:abstractNumId="8" w15:restartNumberingAfterBreak="0">
     <w:nsid w:val="7A055657"/>
     <w:multiLevelType w:val="multilevel"/>
     <w:tmpl w:val="0F3CB4F4"/>
@@ -3663,7 +3993,7 @@
     <w:abstractNumId w:val="0"/>
   </w:num>
   <w:num w:numId="3">
-    <w:abstractNumId w:val="6"/>
+    <w:abstractNumId w:val="7"/>
   </w:num>
   <w:num w:numId="4">
     <w:abstractNumId w:val="2"/>
@@ -3675,10 +4005,13 @@
     <w:abstractNumId w:val="1"/>
   </w:num>
   <w:num w:numId="7">
-    <w:abstractNumId w:val="7"/>
+    <w:abstractNumId w:val="8"/>
   </w:num>
   <w:num w:numId="8">
     <w:abstractNumId w:val="5"/>
+  </w:num>
+  <w:num w:numId="9">
+    <w:abstractNumId w:val="6"/>
   </w:num>
 </w:numbering>
 </file>
@@ -4443,6 +4776,27 @@
     <w:pitch w:val="variable"/>
     <w:sig w:usb0="E00002FF" w:usb1="4000ACFF" w:usb2="00000001" w:usb3="00000000" w:csb0="0000019F" w:csb1="00000000"/>
   </w:font>
+  <w:font w:name="Courier New">
+    <w:panose1 w:val="02070309020205020404"/>
+    <w:charset w:val="00"/>
+    <w:family w:val="modern"/>
+    <w:pitch w:val="fixed"/>
+    <w:sig w:usb0="E0002EFF" w:usb1="C0007843" w:usb2="00000009" w:usb3="00000000" w:csb0="000001FF" w:csb1="00000000"/>
+  </w:font>
+  <w:font w:name="Wingdings">
+    <w:panose1 w:val="05000000000000000000"/>
+    <w:charset w:val="02"/>
+    <w:family w:val="auto"/>
+    <w:pitch w:val="variable"/>
+    <w:sig w:usb0="00000000" w:usb1="10000000" w:usb2="00000000" w:usb3="00000000" w:csb0="80000000" w:csb1="00000000"/>
+  </w:font>
+  <w:font w:name="Symbol">
+    <w:panose1 w:val="05050102010706020507"/>
+    <w:charset w:val="02"/>
+    <w:family w:val="roman"/>
+    <w:pitch w:val="variable"/>
+    <w:sig w:usb0="00000000" w:usb1="10000000" w:usb2="00000000" w:usb3="00000000" w:csb0="80000000" w:csb1="00000000"/>
+  </w:font>
   <w:font w:name="Calibri Light">
     <w:panose1 w:val="020F0302020204030204"/>
     <w:charset w:val="00"/>
@@ -4470,7 +4824,9 @@
     <w:rsidRoot w:val="00AF4BD7"/>
     <w:rsid w:val="00061DD2"/>
     <w:rsid w:val="006109EF"/>
+    <w:rsid w:val="006A06C1"/>
     <w:rsid w:val="008A618C"/>
+    <w:rsid w:val="008C6DDE"/>
     <w:rsid w:val="00A920E4"/>
     <w:rsid w:val="00AF4BD7"/>
     <w:rsid w:val="00AF7F76"/>
@@ -5240,7 +5596,7 @@
 </file>
 
 <file path=customXml/itemProps1.xml><?xml version="1.0" encoding="utf-8"?>
-<ds:datastoreItem xmlns:ds="http://schemas.openxmlformats.org/officeDocument/2006/customXml" ds:itemID="{6263BD20-6C90-44B9-97F9-A74DC6AC889B}">
+<ds:datastoreItem xmlns:ds="http://schemas.openxmlformats.org/officeDocument/2006/customXml" ds:itemID="{5A2865B9-AB26-4938-8012-ADDAF0518C89}">
   <ds:schemaRefs>
     <ds:schemaRef ds:uri="http://schemas.openxmlformats.org/officeDocument/2006/bibliography"/>
   </ds:schemaRefs>
